--- a/WordDocs/2-Directories.docx
+++ b/WordDocs/2-Directories.docx
@@ -365,7 +365,11 @@
       <w:pPr>
         <w:spacing w:line="240" w:lineRule="auto"/>
         <w:rPr>
-          <w:rFonts w:ascii="Lexia Readable Regular" w:hAnsi="Lexia Readable Regular"/>
+          <w:rStyle w:val="step"/>
+          <w:rFonts w:ascii="Droid Sans Mono" w:hAnsi="Droid Sans Mono"/>
+          <w:b w:val="0"/>
+          <w:color w:val="333333"/>
+          <w:sz w:val="22"/>
         </w:rPr>
       </w:pPr>
     </w:p>
@@ -399,6 +403,14 @@
         </w:rPr>
         <w:t>Instead of making new directories, rmdir removes directories so be very careful with this command! Try removing the new folder you just made. Use ls again to make sure it deleted.</w:t>
       </w:r>
+      <w:r>
+        <w:rPr>
+          <w:rFonts w:ascii="Lexia Readable Regular" w:hAnsi="Lexia Readable Regular"/>
+        </w:rPr>
+        <w:t xml:space="preserve"> Rmdir will only delete empty directories.</w:t>
+      </w:r>
+      <w:bookmarkStart w:id="0" w:name="_GoBack"/>
+      <w:bookmarkEnd w:id="0"/>
     </w:p>
     <w:p>
       <w:pPr>
@@ -421,47 +433,6 @@
           <w:rFonts w:ascii="Droid Sans Mono" w:hAnsi="Droid Sans Mono"/>
         </w:rPr>
       </w:pPr>
-      <w:r>
-        <w:rPr>
-          <w:rFonts w:ascii="Droid Sans Mono" w:hAnsi="Droid Sans Mono"/>
-        </w:rPr>
-        <w:t>&gt;: rmdir –rf dojodojo</w:t>
-      </w:r>
-      <w:r>
-        <w:rPr>
-          <w:rFonts w:ascii="Droid Sans Mono" w:hAnsi="Droid Sans Mono"/>
-        </w:rPr>
-        <w:tab/>
-      </w:r>
-      <w:r>
-        <w:rPr>
-          <w:rFonts w:ascii="Droid Sans Mono" w:hAnsi="Droid Sans Mono"/>
-        </w:rPr>
-        <w:tab/>
-      </w:r>
-      <w:r>
-        <w:rPr>
-          <w:rFonts w:ascii="Lexia Readable Regular" w:hAnsi="Lexia Readable Regular"/>
-        </w:rPr>
-        <w:t>The –rf options will remove the directory and any files that maybe inside it. Use this with caution!</w:t>
-      </w:r>
-    </w:p>
-    <w:p>
-      <w:pPr>
-        <w:pStyle w:val="picture"/>
-        <w:spacing w:line="600" w:lineRule="auto"/>
-        <w:rPr>
-          <w:rFonts w:ascii="Lexia Readable" w:hAnsi="Lexia Readable"/>
-          <w:sz w:val="22"/>
-        </w:rPr>
-      </w:pPr>
-      <w:r>
-        <w:rPr>
-          <w:rFonts w:ascii="Lexia Readable" w:hAnsi="Lexia Readable"/>
-          <w:sz w:val="22"/>
-        </w:rPr>
-        <w:br w:type="page"/>
-      </w:r>
     </w:p>
     <w:p>
       <w:pPr>
@@ -473,19 +444,120 @@
           <w:szCs w:val="40"/>
         </w:rPr>
       </w:pPr>
-    </w:p>
-    <w:p>
-      <w:pPr>
-        <w:spacing w:line="240" w:lineRule="auto"/>
+      <w:r>
         <w:rPr>
           <w:rStyle w:val="step"/>
           <w:rFonts w:ascii="Lexia Readable" w:hAnsi="Lexia Readable"/>
           <w:sz w:val="40"/>
           <w:szCs w:val="40"/>
         </w:rPr>
-      </w:pPr>
-      <w:bookmarkStart w:id="0" w:name="_GoBack"/>
-      <w:bookmarkEnd w:id="0"/>
+        <w:t>rm (again)</w:t>
+      </w:r>
+    </w:p>
+    <w:p>
+      <w:pPr>
+        <w:spacing w:line="240" w:lineRule="auto"/>
+        <w:rPr>
+          <w:rFonts w:ascii="Lexia Readable Regular" w:hAnsi="Lexia Readable Regular"/>
+        </w:rPr>
+      </w:pPr>
+      <w:r>
+        <w:rPr>
+          <w:rFonts w:ascii="Lexia Readable Regular" w:hAnsi="Lexia Readable Regular"/>
+        </w:rPr>
+        <w:t>rm can also be used to remove directories</w:t>
+      </w:r>
+      <w:r>
+        <w:rPr>
+          <w:rFonts w:ascii="Lexia Readable Regular" w:hAnsi="Lexia Readable Regular"/>
+        </w:rPr>
+        <w:t xml:space="preserve"> with the –r flag which stands for recursive. The –f flag means force delete.</w:t>
+      </w:r>
+    </w:p>
+    <w:p>
+      <w:pPr>
+        <w:spacing w:line="240" w:lineRule="auto"/>
+        <w:rPr>
+          <w:rFonts w:ascii="Droid Sans Mono" w:hAnsi="Droid Sans Mono"/>
+        </w:rPr>
+      </w:pPr>
+      <w:r>
+        <w:rPr>
+          <w:rFonts w:ascii="Droid Sans Mono" w:hAnsi="Droid Sans Mono"/>
+        </w:rPr>
+        <w:t>&gt;: rm –rf dojodojo</w:t>
+      </w:r>
+      <w:r>
+        <w:rPr>
+          <w:rFonts w:ascii="Droid Sans Mono" w:hAnsi="Droid Sans Mono"/>
+        </w:rPr>
+        <w:tab/>
+      </w:r>
+    </w:p>
+    <w:p>
+      <w:pPr>
+        <w:spacing w:line="240" w:lineRule="auto"/>
+        <w:rPr>
+          <w:rFonts w:ascii="Droid Sans Mono" w:hAnsi="Droid Sans Mono"/>
+        </w:rPr>
+      </w:pPr>
+      <w:r>
+        <w:rPr>
+          <w:rFonts w:ascii="Lexia Readable Regular" w:hAnsi="Lexia Readable Regular"/>
+        </w:rPr>
+        <w:t>The –rf options will remove the directory and any files that maybe inside it. Use this with caution</w:t>
+      </w:r>
+      <w:r>
+        <w:rPr>
+          <w:rFonts w:ascii="Lexia Readable Regular" w:hAnsi="Lexia Readable Regular"/>
+        </w:rPr>
+        <w:t xml:space="preserve"> you can really mess up your server if you delete the wrong thing</w:t>
+      </w:r>
+      <w:r>
+        <w:rPr>
+          <w:rFonts w:ascii="Lexia Readable Regular" w:hAnsi="Lexia Readable Regular"/>
+        </w:rPr>
+        <w:t>!</w:t>
+      </w:r>
+    </w:p>
+    <w:p>
+      <w:pPr>
+        <w:pStyle w:val="picture"/>
+        <w:spacing w:line="600" w:lineRule="auto"/>
+        <w:rPr>
+          <w:rFonts w:ascii="Lexia Readable" w:hAnsi="Lexia Readable"/>
+          <w:sz w:val="22"/>
+        </w:rPr>
+      </w:pPr>
+      <w:r>
+        <w:rPr>
+          <w:rFonts w:ascii="Lexia Readable" w:hAnsi="Lexia Readable"/>
+          <w:sz w:val="22"/>
+        </w:rPr>
+        <w:br w:type="page"/>
+      </w:r>
+    </w:p>
+    <w:p>
+      <w:pPr>
+        <w:spacing w:line="240" w:lineRule="auto"/>
+        <w:rPr>
+          <w:rStyle w:val="step"/>
+          <w:rFonts w:ascii="Lexia Readable" w:hAnsi="Lexia Readable"/>
+          <w:sz w:val="40"/>
+          <w:szCs w:val="40"/>
+        </w:rPr>
+      </w:pPr>
+    </w:p>
+    <w:p>
+      <w:pPr>
+        <w:spacing w:line="240" w:lineRule="auto"/>
+        <w:rPr>
+          <w:rStyle w:val="step"/>
+          <w:rFonts w:ascii="Lexia Readable" w:hAnsi="Lexia Readable"/>
+          <w:sz w:val="40"/>
+          <w:szCs w:val="40"/>
+        </w:rPr>
+      </w:pPr>
       <w:r>
         <w:rPr>
           <w:rStyle w:val="step"/>
@@ -764,7 +836,7 @@
         <w:rFonts w:hint="eastAsia"/>
         <w:noProof/>
       </w:rPr>
-      <w:t>2</w:t>
+      <w:t>1</w:t>
     </w:r>
     <w:r>
       <w:fldChar w:fldCharType="end"/>
